--- a/test.docx
+++ b/test.docx
@@ -11,11 +11,6 @@
       </w:r>
     </w:p>
     <w:p>
-      <w:pPr>
-        <w:rPr>
-          <w:rFonts w:hint="eastAsia"/>
-        </w:rPr>
-      </w:pPr>
       <w:r>
         <w:t>H</w:t>
       </w:r>
@@ -43,9 +38,29 @@
         </w:rPr>
         <w:t>有run</w:t>
       </w:r>
+    </w:p>
+    <w:p>
+      <w:r>
+        <w:t>{{ myimage }}</w:t>
+      </w:r>
+    </w:p>
+    <w:p>
+      <w:r>
+        <w:rPr>
+          <w:rFonts w:hint="eastAsia"/>
+        </w:rPr>
+        <w:t>{{info</w:t>
+      </w:r>
       <w:bookmarkStart w:id="0" w:name="_GoBack"/>
       <w:bookmarkEnd w:id="0"/>
+      <w:r>
+        <w:rPr>
+          <w:rFonts w:hint="eastAsia"/>
+        </w:rPr>
+        <w:t>}}</w:t>
+      </w:r>
     </w:p>
+    <w:p/>
     <w:sectPr>
       <w:pgSz w:w="11906" w:h="16838"/>
       <w:pgMar w:top="1440" w:right="1800" w:bottom="1440" w:left="1800" w:header="851" w:footer="992" w:gutter="0"/>
@@ -54,6 +69,44 @@
     </w:sectPr>
   </w:body>
 </w:document>
+</file>
+
+<file path=word/endnotes.xml><?xml version="1.0" encoding="utf-8"?>
+<w:endnotes xmlns:wpc="http://schemas.microsoft.com/office/word/2010/wordprocessingCanvas" xmlns:cx="http://schemas.microsoft.com/office/drawing/2014/chartex" xmlns:mc="http://schemas.openxmlformats.org/markup-compatibility/2006" xmlns:o="urn:schemas-microsoft-com:office:office" xmlns:r="http://schemas.openxmlformats.org/officeDocument/2006/relationships" xmlns:m="http://schemas.openxmlformats.org/officeDocument/2006/math" xmlns:v="urn:schemas-microsoft-com:vml" xmlns:wp14="http://schemas.microsoft.com/office/word/2010/wordprocessingDrawing" xmlns:wp="http://schemas.openxmlformats.org/drawingml/2006/wordprocessingDrawing" xmlns:w10="urn:schemas-microsoft-com:office:word" xmlns:w="http://schemas.openxmlformats.org/wordprocessingml/2006/main" xmlns:w14="http://schemas.microsoft.com/office/word/2010/wordml" xmlns:w15="http://schemas.microsoft.com/office/word/2012/wordml" xmlns:w16se="http://schemas.microsoft.com/office/word/2015/wordml/symex" xmlns:wpg="http://schemas.microsoft.com/office/word/2010/wordprocessingGroup" xmlns:wpi="http://schemas.microsoft.com/office/word/2010/wordprocessingInk" xmlns:wne="http://schemas.microsoft.com/office/word/2006/wordml" xmlns:wps="http://schemas.microsoft.com/office/word/2010/wordprocessingShape" mc:Ignorable="w14 w15 w16se wp14">
+  <w:endnote w:type="separator" w:id="-1">
+    <w:p>
+      <w:r>
+        <w:separator/>
+      </w:r>
+    </w:p>
+  </w:endnote>
+  <w:endnote w:type="continuationSeparator" w:id="0">
+    <w:p>
+      <w:r>
+        <w:continuationSeparator/>
+      </w:r>
+    </w:p>
+  </w:endnote>
+</w:endnotes>
+</file>
+
+<file path=word/footnotes.xml><?xml version="1.0" encoding="utf-8"?>
+<w:footnotes xmlns:wpc="http://schemas.microsoft.com/office/word/2010/wordprocessingCanvas" xmlns:cx="http://schemas.microsoft.com/office/drawing/2014/chartex" xmlns:mc="http://schemas.openxmlformats.org/markup-compatibility/2006" xmlns:o="urn:schemas-microsoft-com:office:office" xmlns:r="http://schemas.openxmlformats.org/officeDocument/2006/relationships" xmlns:m="http://schemas.openxmlformats.org/officeDocument/2006/math" xmlns:v="urn:schemas-microsoft-com:vml" xmlns:wp14="http://schemas.microsoft.com/office/word/2010/wordprocessingDrawing" xmlns:wp="http://schemas.openxmlformats.org/drawingml/2006/wordprocessingDrawing" xmlns:w10="urn:schemas-microsoft-com:office:word" xmlns:w="http://schemas.openxmlformats.org/wordprocessingml/2006/main" xmlns:w14="http://schemas.microsoft.com/office/word/2010/wordml" xmlns:w15="http://schemas.microsoft.com/office/word/2012/wordml" xmlns:w16se="http://schemas.microsoft.com/office/word/2015/wordml/symex" xmlns:wpg="http://schemas.microsoft.com/office/word/2010/wordprocessingGroup" xmlns:wpi="http://schemas.microsoft.com/office/word/2010/wordprocessingInk" xmlns:wne="http://schemas.microsoft.com/office/word/2006/wordml" xmlns:wps="http://schemas.microsoft.com/office/word/2010/wordprocessingShape" mc:Ignorable="w14 w15 w16se wp14">
+  <w:footnote w:type="separator" w:id="-1">
+    <w:p>
+      <w:r>
+        <w:separator/>
+      </w:r>
+    </w:p>
+  </w:footnote>
+  <w:footnote w:type="continuationSeparator" w:id="0">
+    <w:p>
+      <w:r>
+        <w:continuationSeparator/>
+      </w:r>
+    </w:p>
+  </w:footnote>
+</w:footnotes>
 </file>
 
 <file path=word/styles.xml><?xml version="1.0" encoding="utf-8"?>
@@ -478,6 +531,71 @@
     <w:semiHidden/>
     <w:unhideWhenUsed/>
   </w:style>
+  <w:style w:type="paragraph" w:styleId="a3">
+    <w:name w:val="header"/>
+    <w:basedOn w:val="a"/>
+    <w:link w:val="a4"/>
+    <w:uiPriority w:val="99"/>
+    <w:unhideWhenUsed/>
+    <w:rsid w:val="000F56E2"/>
+    <w:pPr>
+      <w:pBdr>
+        <w:bottom w:val="single" w:sz="6" w:space="1" w:color="auto"/>
+      </w:pBdr>
+      <w:tabs>
+        <w:tab w:val="center" w:pos="4153"/>
+        <w:tab w:val="right" w:pos="8306"/>
+      </w:tabs>
+      <w:snapToGrid w:val="0"/>
+      <w:jc w:val="center"/>
+    </w:pPr>
+    <w:rPr>
+      <w:sz w:val="18"/>
+      <w:szCs w:val="18"/>
+    </w:rPr>
+  </w:style>
+  <w:style w:type="character" w:customStyle="1" w:styleId="a4">
+    <w:name w:val="页眉 字符"/>
+    <w:basedOn w:val="a0"/>
+    <w:link w:val="a3"/>
+    <w:uiPriority w:val="99"/>
+    <w:rsid w:val="000F56E2"/>
+    <w:rPr>
+      <w:sz w:val="18"/>
+      <w:szCs w:val="18"/>
+    </w:rPr>
+  </w:style>
+  <w:style w:type="paragraph" w:styleId="a5">
+    <w:name w:val="footer"/>
+    <w:basedOn w:val="a"/>
+    <w:link w:val="a6"/>
+    <w:uiPriority w:val="99"/>
+    <w:unhideWhenUsed/>
+    <w:rsid w:val="000F56E2"/>
+    <w:pPr>
+      <w:tabs>
+        <w:tab w:val="center" w:pos="4153"/>
+        <w:tab w:val="right" w:pos="8306"/>
+      </w:tabs>
+      <w:snapToGrid w:val="0"/>
+      <w:jc w:val="left"/>
+    </w:pPr>
+    <w:rPr>
+      <w:sz w:val="18"/>
+      <w:szCs w:val="18"/>
+    </w:rPr>
+  </w:style>
+  <w:style w:type="character" w:customStyle="1" w:styleId="a6">
+    <w:name w:val="页脚 字符"/>
+    <w:basedOn w:val="a0"/>
+    <w:link w:val="a5"/>
+    <w:uiPriority w:val="99"/>
+    <w:rsid w:val="000F56E2"/>
+    <w:rPr>
+      <w:sz w:val="18"/>
+      <w:szCs w:val="18"/>
+    </w:rPr>
+  </w:style>
 </w:styles>
 </file>
 

--- a/test.docx
+++ b/test.docx
@@ -3,61 +3,236 @@
 <w:document xmlns:wpc="http://schemas.microsoft.com/office/word/2010/wordprocessingCanvas" xmlns:cx="http://schemas.microsoft.com/office/drawing/2014/chartex" xmlns:mc="http://schemas.openxmlformats.org/markup-compatibility/2006" xmlns:o="urn:schemas-microsoft-com:office:office" xmlns:r="http://schemas.openxmlformats.org/officeDocument/2006/relationships" xmlns:m="http://schemas.openxmlformats.org/officeDocument/2006/math" xmlns:v="urn:schemas-microsoft-com:vml" xmlns:wp14="http://schemas.microsoft.com/office/word/2010/wordprocessingDrawing" xmlns:wp="http://schemas.openxmlformats.org/drawingml/2006/wordprocessingDrawing" xmlns:w10="urn:schemas-microsoft-com:office:word" xmlns:w="http://schemas.openxmlformats.org/wordprocessingml/2006/main" xmlns:w14="http://schemas.microsoft.com/office/word/2010/wordml" xmlns:w15="http://schemas.microsoft.com/office/word/2012/wordml" xmlns:w16se="http://schemas.microsoft.com/office/word/2015/wordml/symex" xmlns:wpg="http://schemas.microsoft.com/office/word/2010/wordprocessingGroup" xmlns:wpi="http://schemas.microsoft.com/office/word/2010/wordprocessingInk" xmlns:wne="http://schemas.microsoft.com/office/word/2006/wordml" xmlns:wps="http://schemas.microsoft.com/office/word/2010/wordprocessingShape" mc:Ignorable="w14 w15 w16se wp14">
   <w:body>
     <w:p>
-      <w:r>
-        <w:rPr>
-          <w:rFonts w:hint="eastAsia"/>
-        </w:rPr>
-        <w:t>{{col}}</w:t>
-      </w:r>
-    </w:p>
-    <w:p>
-      <w:r>
-        <w:t>H</w:t>
-      </w:r>
-      <w:r>
-        <w:rPr>
-          <w:rFonts w:hint="eastAsia"/>
-        </w:rPr>
-        <w:t>ello</w:t>
-      </w:r>
-      <w:r>
-        <w:t xml:space="preserve"> </w:t>
-      </w:r>
-      <w:r>
-        <w:rPr>
-          <w:rFonts w:hint="eastAsia"/>
-        </w:rPr>
-        <w:t>test</w:t>
-      </w:r>
-      <w:r>
-        <w:t xml:space="preserve"> </w:t>
-      </w:r>
-      <w:r>
-        <w:rPr>
-          <w:rFonts w:hint="eastAsia"/>
-        </w:rPr>
-        <w:t>有run</w:t>
-      </w:r>
-    </w:p>
-    <w:p>
-      <w:r>
-        <w:t>{{ myimage }}</w:t>
-      </w:r>
-    </w:p>
-    <w:p>
-      <w:r>
-        <w:rPr>
-          <w:rFonts w:hint="eastAsia"/>
-        </w:rPr>
-        <w:t>{{info</w:t>
-      </w:r>
+      <w:pPr>
+        <w:widowControl/>
+        <w:jc w:val="left"/>
+        <w:rPr>
+          <w:rFonts w:ascii="DejaVu Sans Mono" w:eastAsia="微软雅黑" w:hAnsi="DejaVu Sans Mono" w:cs="DejaVu Sans Mono"/>
+          <w:color w:val="333333"/>
+          <w:kern w:val="0"/>
+          <w:szCs w:val="21"/>
+        </w:rPr>
+      </w:pPr>
+      <w:r>
+        <w:rPr>
+          <w:rFonts w:ascii="DejaVu Sans Mono" w:eastAsia="微软雅黑" w:hAnsi="DejaVu Sans Mono" w:cs="DejaVu Sans Mono"/>
+          <w:color w:val="333333"/>
+          <w:kern w:val="0"/>
+          <w:szCs w:val="21"/>
+        </w:rPr>
+        <w:br/>
+        <w:t xml:space="preserve">{%p </w:t>
+      </w:r>
+      <w:r>
+        <w:rPr>
+          <w:rFonts w:ascii="DejaVu Sans Mono" w:eastAsia="微软雅黑" w:hAnsi="DejaVu Sans Mono" w:cs="DejaVu Sans Mono"/>
+          <w:color w:val="A71D5D"/>
+          <w:kern w:val="0"/>
+          <w:szCs w:val="21"/>
+        </w:rPr>
+        <w:t>for</w:t>
+      </w:r>
+      <w:r>
+        <w:rPr>
+          <w:rFonts w:ascii="DejaVu Sans Mono" w:eastAsia="微软雅黑" w:hAnsi="DejaVu Sans Mono" w:cs="DejaVu Sans Mono"/>
+          <w:color w:val="333333"/>
+          <w:kern w:val="0"/>
+          <w:szCs w:val="21"/>
+        </w:rPr>
+        <w:t xml:space="preserve"> i in li_test</w:t>
+      </w:r>
+      <w:r>
+        <w:rPr>
+          <w:rFonts w:ascii="DejaVu Sans Mono" w:eastAsia="微软雅黑" w:hAnsi="DejaVu Sans Mono" w:cs="DejaVu Sans Mono"/>
+          <w:color w:val="333333"/>
+          <w:kern w:val="0"/>
+          <w:szCs w:val="21"/>
+        </w:rPr>
+        <w:t xml:space="preserve"> %}</w:t>
+      </w:r>
+    </w:p>
+    <w:p>
+      <w:pPr>
+        <w:widowControl/>
+        <w:ind w:left="120"/>
+        <w:jc w:val="left"/>
+        <w:rPr>
+          <w:rFonts w:ascii="DejaVu Sans Mono" w:eastAsia="微软雅黑" w:hAnsi="DejaVu Sans Mono" w:cs="DejaVu Sans Mono"/>
+          <w:color w:val="333333"/>
+          <w:kern w:val="0"/>
+          <w:szCs w:val="21"/>
+        </w:rPr>
+      </w:pPr>
+      <w:r>
+        <w:rPr>
+          <w:rFonts w:ascii="DejaVu Sans Mono" w:eastAsia="微软雅黑" w:hAnsi="DejaVu Sans Mono" w:cs="DejaVu Sans Mono"/>
+          <w:color w:val="333333"/>
+          <w:kern w:val="0"/>
+          <w:szCs w:val="21"/>
+        </w:rPr>
+        <w:t xml:space="preserve">      {{ i[1] }}.   {{ i[0] }}</w:t>
+      </w:r>
+    </w:p>
+    <w:p>
+      <w:pPr>
+        <w:widowControl/>
+        <w:ind w:left="120"/>
+        <w:jc w:val="left"/>
+        <w:rPr>
+          <w:rFonts w:ascii="DejaVu Sans Mono" w:eastAsia="微软雅黑" w:hAnsi="DejaVu Sans Mono" w:cs="DejaVu Sans Mono"/>
+          <w:color w:val="333333"/>
+          <w:kern w:val="0"/>
+          <w:szCs w:val="21"/>
+        </w:rPr>
+      </w:pPr>
+      <w:r>
+        <w:rPr>
+          <w:rFonts w:ascii="DejaVu Sans Mono" w:eastAsia="微软雅黑" w:hAnsi="DejaVu Sans Mono" w:cs="DejaVu Sans Mono"/>
+          <w:color w:val="333333"/>
+          <w:kern w:val="0"/>
+          <w:szCs w:val="21"/>
+        </w:rPr>
+        <w:t>{%p endfor %}</w:t>
+      </w:r>
+    </w:p>
+    <w:p>
+      <w:pPr>
+        <w:snapToGrid w:val="0"/>
+        <w:spacing w:beforeLines="50" w:before="156" w:line="360" w:lineRule="auto"/>
+        <w:jc w:val="left"/>
+        <w:rPr>
+          <w:rFonts w:ascii="宋体" w:hAnsi="宋体"/>
+          <w:b/>
+          <w:szCs w:val="21"/>
+        </w:rPr>
+      </w:pPr>
       <w:bookmarkStart w:id="0" w:name="_GoBack"/>
       <w:bookmarkEnd w:id="0"/>
+    </w:p>
+    <w:p>
+      <w:pPr>
+        <w:snapToGrid w:val="0"/>
+        <w:spacing w:beforeLines="50" w:before="156" w:line="360" w:lineRule="auto"/>
+        <w:jc w:val="left"/>
+        <w:rPr>
+          <w:rFonts w:ascii="宋体" w:hAnsi="宋体"/>
+          <w:b/>
+          <w:szCs w:val="21"/>
+        </w:rPr>
+      </w:pPr>
+    </w:p>
+    <w:p>
+      <w:pPr>
+        <w:snapToGrid w:val="0"/>
+        <w:spacing w:beforeLines="50" w:before="156" w:line="360" w:lineRule="auto"/>
+        <w:jc w:val="left"/>
+        <w:rPr>
+          <w:rFonts w:ascii="宋体" w:hAnsi="宋体"/>
+          <w:b/>
+          <w:szCs w:val="21"/>
+        </w:rPr>
+      </w:pPr>
+      <w:r>
+        <w:rPr>
+          <w:rFonts w:ascii="宋体" w:hAnsi="宋体" w:hint="eastAsia"/>
+          <w:b/>
+          <w:szCs w:val="21"/>
+        </w:rPr>
+        <w:t>【</w:t>
+      </w:r>
+      <w:r>
+        <w:rPr>
+          <w:rFonts w:ascii="宋体" w:hAnsi="宋体" w:hint="eastAsia"/>
+          <w:b/>
+          <w:szCs w:val="21"/>
+        </w:rPr>
+        <w:t>9</w:t>
+      </w:r>
+      <w:r>
+        <w:rPr>
+          <w:rFonts w:ascii="宋体" w:hAnsi="宋体" w:hint="eastAsia"/>
+          <w:b/>
+          <w:szCs w:val="21"/>
+        </w:rPr>
+        <w:t>】</w:t>
+      </w:r>
+      <w:commentRangeStart w:id="1"/>
+      <w:r>
+        <w:rPr>
+          <w:rFonts w:ascii="宋体" w:hAnsi="宋体" w:hint="eastAsia"/>
+          <w:b/>
+          <w:szCs w:val="21"/>
+        </w:rPr>
+        <w:t>曲线内部各部分面积和高度对比分析</w:t>
+      </w:r>
+      <w:commentRangeEnd w:id="1"/>
+      <w:r>
+        <w:rPr>
+          <w:rStyle w:val="a7"/>
+        </w:rPr>
+        <w:commentReference w:id="1"/>
+      </w:r>
+    </w:p>
+    <w:p>
+      <w:pPr>
+        <w:snapToGrid w:val="0"/>
+        <w:spacing w:beforeLines="50" w:before="156" w:line="360" w:lineRule="auto"/>
+        <w:jc w:val="left"/>
+        <w:rPr>
+          <w:rFonts w:ascii="宋体" w:hAnsi="宋体"/>
+          <w:b/>
+          <w:szCs w:val="21"/>
+        </w:rPr>
+      </w:pPr>
+    </w:p>
+    <w:p>
       <w:r>
         <w:rPr>
           <w:rFonts w:hint="eastAsia"/>
         </w:rPr>
-        <w:t>}}</w:t>
+        <w:t>{{col}}</w:t>
+      </w:r>
+    </w:p>
+    <w:p>
+      <w:r>
+        <w:t>H</w:t>
+      </w:r>
+      <w:r>
+        <w:rPr>
+          <w:rFonts w:hint="eastAsia"/>
+        </w:rPr>
+        <w:t>ello</w:t>
+      </w:r>
+      <w:r>
+        <w:t xml:space="preserve"> </w:t>
+      </w:r>
+      <w:r>
+        <w:rPr>
+          <w:rFonts w:hint="eastAsia"/>
+        </w:rPr>
+        <w:t>test</w:t>
+      </w:r>
+      <w:r>
+        <w:t xml:space="preserve"> </w:t>
+      </w:r>
+      <w:r>
+        <w:rPr>
+          <w:rFonts w:hint="eastAsia"/>
+        </w:rPr>
+        <w:t>有run</w:t>
+      </w:r>
+    </w:p>
+    <w:p>
+      <w:r>
+        <w:t>{{ myimage }}</w:t>
+      </w:r>
+    </w:p>
+    <w:p>
+      <w:r>
+        <w:rPr>
+          <w:rFonts w:hint="eastAsia"/>
+        </w:rPr>
+        <w:t>{{info}}</w:t>
       </w:r>
     </w:p>
     <w:p/>
@@ -71,6 +246,48 @@
 </w:document>
 </file>
 
+<file path=word/comments.xml><?xml version="1.0" encoding="utf-8"?>
+<w:comments xmlns:wpc="http://schemas.microsoft.com/office/word/2010/wordprocessingCanvas" xmlns:cx="http://schemas.microsoft.com/office/drawing/2014/chartex" xmlns:mc="http://schemas.openxmlformats.org/markup-compatibility/2006" xmlns:o="urn:schemas-microsoft-com:office:office" xmlns:r="http://schemas.openxmlformats.org/officeDocument/2006/relationships" xmlns:m="http://schemas.openxmlformats.org/officeDocument/2006/math" xmlns:v="urn:schemas-microsoft-com:vml" xmlns:wp14="http://schemas.microsoft.com/office/word/2010/wordprocessingDrawing" xmlns:wp="http://schemas.openxmlformats.org/drawingml/2006/wordprocessingDrawing" xmlns:w10="urn:schemas-microsoft-com:office:word" xmlns:w="http://schemas.openxmlformats.org/wordprocessingml/2006/main" xmlns:w14="http://schemas.microsoft.com/office/word/2010/wordml" xmlns:w15="http://schemas.microsoft.com/office/word/2012/wordml" xmlns:w16se="http://schemas.microsoft.com/office/word/2015/wordml/symex" xmlns:wpg="http://schemas.microsoft.com/office/word/2010/wordprocessingGroup" xmlns:wpi="http://schemas.microsoft.com/office/word/2010/wordprocessingInk" xmlns:wne="http://schemas.microsoft.com/office/word/2006/wordml" xmlns:wps="http://schemas.microsoft.com/office/word/2010/wordprocessingShape" mc:Ignorable="w14 w15 w16se wp14">
+  <w:comment w:id="1" w:author="个人用户" w:date="2020-02-12T15:07:00Z" w:initials="个人用户">
+    <w:p>
+      <w:pPr>
+        <w:pStyle w:val="a8"/>
+      </w:pPr>
+      <w:r>
+        <w:rPr>
+          <w:rStyle w:val="a7"/>
+        </w:rPr>
+        <w:annotationRef/>
+      </w:r>
+      <w:r>
+        <w:rPr>
+          <w:rFonts w:hint="eastAsia"/>
+        </w:rPr>
+        <w:t>【</w:t>
+      </w:r>
+      <w:r>
+        <w:rPr>
+          <w:rFonts w:hint="eastAsia"/>
+        </w:rPr>
+        <w:t>8</w:t>
+      </w:r>
+      <w:r>
+        <w:rPr>
+          <w:rFonts w:hint="eastAsia"/>
+        </w:rPr>
+        <w:t>】表格内容绘制的柱状图</w:t>
+      </w:r>
+    </w:p>
+  </w:comment>
+</w:comments>
+</file>
+
+<file path=word/commentsExtended.xml><?xml version="1.0" encoding="utf-8"?>
+<w15:commentsEx xmlns:wpc="http://schemas.microsoft.com/office/word/2010/wordprocessingCanvas" xmlns:cx="http://schemas.microsoft.com/office/drawing/2014/chartex" xmlns:mc="http://schemas.openxmlformats.org/markup-compatibility/2006" xmlns:o="urn:schemas-microsoft-com:office:office" xmlns:r="http://schemas.openxmlformats.org/officeDocument/2006/relationships" xmlns:m="http://schemas.openxmlformats.org/officeDocument/2006/math" xmlns:v="urn:schemas-microsoft-com:vml" xmlns:wp14="http://schemas.microsoft.com/office/word/2010/wordprocessingDrawing" xmlns:wp="http://schemas.openxmlformats.org/drawingml/2006/wordprocessingDrawing" xmlns:w10="urn:schemas-microsoft-com:office:word" xmlns:w="http://schemas.openxmlformats.org/wordprocessingml/2006/main" xmlns:w14="http://schemas.microsoft.com/office/word/2010/wordml" xmlns:w15="http://schemas.microsoft.com/office/word/2012/wordml" xmlns:w16se="http://schemas.microsoft.com/office/word/2015/wordml/symex" xmlns:wpg="http://schemas.microsoft.com/office/word/2010/wordprocessingGroup" xmlns:wpi="http://schemas.microsoft.com/office/word/2010/wordprocessingInk" xmlns:wne="http://schemas.microsoft.com/office/word/2006/wordml" xmlns:wps="http://schemas.microsoft.com/office/word/2010/wordprocessingShape" mc:Ignorable="w14 w15 w16se wp14">
+  <w15:commentEx w15:paraId="079F2483" w15:done="0"/>
+</w15:commentsEx>
+</file>
+
 <file path=word/endnotes.xml><?xml version="1.0" encoding="utf-8"?>
 <w:endnotes xmlns:wpc="http://schemas.microsoft.com/office/word/2010/wordprocessingCanvas" xmlns:cx="http://schemas.microsoft.com/office/drawing/2014/chartex" xmlns:mc="http://schemas.openxmlformats.org/markup-compatibility/2006" xmlns:o="urn:schemas-microsoft-com:office:office" xmlns:r="http://schemas.openxmlformats.org/officeDocument/2006/relationships" xmlns:m="http://schemas.openxmlformats.org/officeDocument/2006/math" xmlns:v="urn:schemas-microsoft-com:vml" xmlns:wp14="http://schemas.microsoft.com/office/word/2010/wordprocessingDrawing" xmlns:wp="http://schemas.openxmlformats.org/drawingml/2006/wordprocessingDrawing" xmlns:w10="urn:schemas-microsoft-com:office:word" xmlns:w="http://schemas.openxmlformats.org/wordprocessingml/2006/main" xmlns:w14="http://schemas.microsoft.com/office/word/2010/wordml" xmlns:w15="http://schemas.microsoft.com/office/word/2012/wordml" xmlns:w16se="http://schemas.microsoft.com/office/word/2015/wordml/symex" xmlns:wpg="http://schemas.microsoft.com/office/word/2010/wordprocessingGroup" xmlns:wpi="http://schemas.microsoft.com/office/word/2010/wordprocessingInk" xmlns:wne="http://schemas.microsoft.com/office/word/2006/wordml" xmlns:wps="http://schemas.microsoft.com/office/word/2010/wordprocessingShape" mc:Ignorable="w14 w15 w16se wp14">
   <w:endnote w:type="separator" w:id="-1">
@@ -107,6 +324,127 @@
     </w:p>
   </w:footnote>
 </w:footnotes>
+</file>
+
+<file path=word/numbering.xml><?xml version="1.0" encoding="utf-8"?>
+<w:numbering xmlns:wpc="http://schemas.microsoft.com/office/word/2010/wordprocessingCanvas" xmlns:cx="http://schemas.microsoft.com/office/drawing/2014/chartex" xmlns:mc="http://schemas.openxmlformats.org/markup-compatibility/2006" xmlns:o="urn:schemas-microsoft-com:office:office" xmlns:r="http://schemas.openxmlformats.org/officeDocument/2006/relationships" xmlns:m="http://schemas.openxmlformats.org/officeDocument/2006/math" xmlns:v="urn:schemas-microsoft-com:vml" xmlns:wp14="http://schemas.microsoft.com/office/word/2010/wordprocessingDrawing" xmlns:wp="http://schemas.openxmlformats.org/drawingml/2006/wordprocessingDrawing" xmlns:w10="urn:schemas-microsoft-com:office:word" xmlns:w="http://schemas.openxmlformats.org/wordprocessingml/2006/main" xmlns:w14="http://schemas.microsoft.com/office/word/2010/wordml" xmlns:w15="http://schemas.microsoft.com/office/word/2012/wordml" xmlns:w16se="http://schemas.microsoft.com/office/word/2015/wordml/symex" xmlns:wpg="http://schemas.microsoft.com/office/word/2010/wordprocessingGroup" xmlns:wpi="http://schemas.microsoft.com/office/word/2010/wordprocessingInk" xmlns:wne="http://schemas.microsoft.com/office/word/2006/wordml" xmlns:wps="http://schemas.microsoft.com/office/word/2010/wordprocessingShape" mc:Ignorable="w14 w15 w16se wp14">
+  <w:abstractNum w:abstractNumId="0" w15:restartNumberingAfterBreak="0">
+    <w:nsid w:val="32F1162B"/>
+    <w:multiLevelType w:val="multilevel"/>
+    <w:tmpl w:val="6F1CF338"/>
+    <w:lvl w:ilvl="0">
+      <w:start w:val="1"/>
+      <w:numFmt w:val="decimal"/>
+      <w:lvlText w:val="%1."/>
+      <w:lvlJc w:val="left"/>
+      <w:pPr>
+        <w:tabs>
+          <w:tab w:val="num" w:pos="720"/>
+        </w:tabs>
+        <w:ind w:left="720" w:hanging="360"/>
+      </w:pPr>
+    </w:lvl>
+    <w:lvl w:ilvl="1" w:tentative="1">
+      <w:start w:val="1"/>
+      <w:numFmt w:val="decimal"/>
+      <w:lvlText w:val="%2."/>
+      <w:lvlJc w:val="left"/>
+      <w:pPr>
+        <w:tabs>
+          <w:tab w:val="num" w:pos="1440"/>
+        </w:tabs>
+        <w:ind w:left="1440" w:hanging="360"/>
+      </w:pPr>
+    </w:lvl>
+    <w:lvl w:ilvl="2" w:tentative="1">
+      <w:start w:val="1"/>
+      <w:numFmt w:val="decimal"/>
+      <w:lvlText w:val="%3."/>
+      <w:lvlJc w:val="left"/>
+      <w:pPr>
+        <w:tabs>
+          <w:tab w:val="num" w:pos="2160"/>
+        </w:tabs>
+        <w:ind w:left="2160" w:hanging="360"/>
+      </w:pPr>
+    </w:lvl>
+    <w:lvl w:ilvl="3" w:tentative="1">
+      <w:start w:val="1"/>
+      <w:numFmt w:val="decimal"/>
+      <w:lvlText w:val="%4."/>
+      <w:lvlJc w:val="left"/>
+      <w:pPr>
+        <w:tabs>
+          <w:tab w:val="num" w:pos="2880"/>
+        </w:tabs>
+        <w:ind w:left="2880" w:hanging="360"/>
+      </w:pPr>
+    </w:lvl>
+    <w:lvl w:ilvl="4" w:tentative="1">
+      <w:start w:val="1"/>
+      <w:numFmt w:val="decimal"/>
+      <w:lvlText w:val="%5."/>
+      <w:lvlJc w:val="left"/>
+      <w:pPr>
+        <w:tabs>
+          <w:tab w:val="num" w:pos="3600"/>
+        </w:tabs>
+        <w:ind w:left="3600" w:hanging="360"/>
+      </w:pPr>
+    </w:lvl>
+    <w:lvl w:ilvl="5" w:tentative="1">
+      <w:start w:val="1"/>
+      <w:numFmt w:val="decimal"/>
+      <w:lvlText w:val="%6."/>
+      <w:lvlJc w:val="left"/>
+      <w:pPr>
+        <w:tabs>
+          <w:tab w:val="num" w:pos="4320"/>
+        </w:tabs>
+        <w:ind w:left="4320" w:hanging="360"/>
+      </w:pPr>
+    </w:lvl>
+    <w:lvl w:ilvl="6" w:tentative="1">
+      <w:start w:val="1"/>
+      <w:numFmt w:val="decimal"/>
+      <w:lvlText w:val="%7."/>
+      <w:lvlJc w:val="left"/>
+      <w:pPr>
+        <w:tabs>
+          <w:tab w:val="num" w:pos="5040"/>
+        </w:tabs>
+        <w:ind w:left="5040" w:hanging="360"/>
+      </w:pPr>
+    </w:lvl>
+    <w:lvl w:ilvl="7" w:tentative="1">
+      <w:start w:val="1"/>
+      <w:numFmt w:val="decimal"/>
+      <w:lvlText w:val="%8."/>
+      <w:lvlJc w:val="left"/>
+      <w:pPr>
+        <w:tabs>
+          <w:tab w:val="num" w:pos="5760"/>
+        </w:tabs>
+        <w:ind w:left="5760" w:hanging="360"/>
+      </w:pPr>
+    </w:lvl>
+    <w:lvl w:ilvl="8" w:tentative="1">
+      <w:start w:val="1"/>
+      <w:numFmt w:val="decimal"/>
+      <w:lvlText w:val="%9."/>
+      <w:lvlJc w:val="left"/>
+      <w:pPr>
+        <w:tabs>
+          <w:tab w:val="num" w:pos="6480"/>
+        </w:tabs>
+        <w:ind w:left="6480" w:hanging="360"/>
+      </w:pPr>
+    </w:lvl>
+  </w:abstractNum>
+  <w:num w:numId="1">
+    <w:abstractNumId w:val="0"/>
+  </w:num>
+</w:numbering>
 </file>
 
 <file path=word/styles.xml><?xml version="1.0" encoding="utf-8"?>
@@ -154,7 +492,7 @@
     <w:lsdException w:name="toc 9" w:semiHidden="1" w:uiPriority="39" w:unhideWhenUsed="1"/>
     <w:lsdException w:name="Normal Indent" w:semiHidden="1" w:unhideWhenUsed="1"/>
     <w:lsdException w:name="footnote text" w:semiHidden="1" w:unhideWhenUsed="1"/>
-    <w:lsdException w:name="annotation text" w:semiHidden="1" w:unhideWhenUsed="1"/>
+    <w:lsdException w:name="annotation text" w:semiHidden="1" w:uiPriority="0" w:unhideWhenUsed="1"/>
     <w:lsdException w:name="header" w:semiHidden="1" w:unhideWhenUsed="1"/>
     <w:lsdException w:name="footer" w:semiHidden="1" w:unhideWhenUsed="1"/>
     <w:lsdException w:name="index heading" w:semiHidden="1" w:unhideWhenUsed="1"/>
@@ -163,7 +501,7 @@
     <w:lsdException w:name="envelope address" w:semiHidden="1" w:unhideWhenUsed="1"/>
     <w:lsdException w:name="envelope return" w:semiHidden="1" w:unhideWhenUsed="1"/>
     <w:lsdException w:name="footnote reference" w:semiHidden="1" w:unhideWhenUsed="1"/>
-    <w:lsdException w:name="annotation reference" w:semiHidden="1" w:unhideWhenUsed="1"/>
+    <w:lsdException w:name="annotation reference" w:semiHidden="1" w:uiPriority="0" w:unhideWhenUsed="1"/>
     <w:lsdException w:name="line number" w:semiHidden="1" w:unhideWhenUsed="1"/>
     <w:lsdException w:name="page number" w:semiHidden="1" w:unhideWhenUsed="1"/>
     <w:lsdException w:name="endnote reference" w:semiHidden="1" w:unhideWhenUsed="1"/>
@@ -596,6 +934,77 @@
       <w:szCs w:val="18"/>
     </w:rPr>
   </w:style>
+  <w:style w:type="character" w:styleId="a7">
+    <w:name w:val="annotation reference"/>
+    <w:semiHidden/>
+    <w:unhideWhenUsed/>
+    <w:rsid w:val="000F03FA"/>
+    <w:rPr>
+      <w:sz w:val="21"/>
+      <w:szCs w:val="21"/>
+    </w:rPr>
+  </w:style>
+  <w:style w:type="paragraph" w:styleId="a8">
+    <w:name w:val="annotation text"/>
+    <w:basedOn w:val="a"/>
+    <w:link w:val="a9"/>
+    <w:semiHidden/>
+    <w:unhideWhenUsed/>
+    <w:rsid w:val="000F03FA"/>
+    <w:pPr>
+      <w:jc w:val="left"/>
+    </w:pPr>
+    <w:rPr>
+      <w:rFonts w:ascii="Times New Roman" w:eastAsia="宋体" w:hAnsi="Times New Roman" w:cs="Times New Roman"/>
+      <w:szCs w:val="24"/>
+    </w:rPr>
+  </w:style>
+  <w:style w:type="character" w:customStyle="1" w:styleId="a9">
+    <w:name w:val="批注文字 字符"/>
+    <w:basedOn w:val="a0"/>
+    <w:link w:val="a8"/>
+    <w:semiHidden/>
+    <w:rsid w:val="000F03FA"/>
+    <w:rPr>
+      <w:rFonts w:ascii="Times New Roman" w:eastAsia="宋体" w:hAnsi="Times New Roman" w:cs="Times New Roman"/>
+      <w:szCs w:val="24"/>
+    </w:rPr>
+  </w:style>
+  <w:style w:type="paragraph" w:styleId="aa">
+    <w:name w:val="Balloon Text"/>
+    <w:basedOn w:val="a"/>
+    <w:link w:val="ab"/>
+    <w:uiPriority w:val="99"/>
+    <w:semiHidden/>
+    <w:unhideWhenUsed/>
+    <w:rsid w:val="000F03FA"/>
+    <w:rPr>
+      <w:sz w:val="18"/>
+      <w:szCs w:val="18"/>
+    </w:rPr>
+  </w:style>
+  <w:style w:type="character" w:customStyle="1" w:styleId="ab">
+    <w:name w:val="批注框文本 字符"/>
+    <w:basedOn w:val="a0"/>
+    <w:link w:val="aa"/>
+    <w:uiPriority w:val="99"/>
+    <w:semiHidden/>
+    <w:rsid w:val="000F03FA"/>
+    <w:rPr>
+      <w:sz w:val="18"/>
+      <w:szCs w:val="18"/>
+    </w:rPr>
+  </w:style>
+  <w:style w:type="character" w:customStyle="1" w:styleId="hljs-keyword">
+    <w:name w:val="hljs-keyword"/>
+    <w:basedOn w:val="a0"/>
+    <w:rsid w:val="00DB13D9"/>
+  </w:style>
+  <w:style w:type="character" w:customStyle="1" w:styleId="hljs-number">
+    <w:name w:val="hljs-number"/>
+    <w:basedOn w:val="a0"/>
+    <w:rsid w:val="00DB13D9"/>
+  </w:style>
 </w:styles>
 </file>
 
